--- a/ordenanzas/1896.docx
+++ b/ordenanzas/1896.docx
@@ -5,7 +5,8 @@
     <w:p>
       <w:pPr>
         <w:pStyle w:val="Textoindependiente"/>
-        <w:spacing w:after="200"/>
+        <w:keepNext/>
+        <w:spacing w:after="240"/>
         <w:jc w:val="right"/>
         <w:rPr>
           <w:bCs/>
@@ -21,14 +22,17 @@
     <w:p>
       <w:pPr>
         <w:pStyle w:val="Textoindependiente"/>
-        <w:spacing w:after="200"/>
-        <w:jc w:val="left"/>
-        <w:rPr>
-          <w:bCs/>
-        </w:rPr>
-      </w:pPr>
-      <w:r>
-        <w:rPr>
+        <w:keepNext/>
+        <w:spacing w:before="240" w:after="360"/>
+        <w:jc w:val="left"/>
+        <w:rPr>
+          <w:b/>
+          <w:bCs/>
+        </w:rPr>
+      </w:pPr>
+      <w:r>
+        <w:rPr>
+          <w:b/>
           <w:bCs/>
         </w:rPr>
         <w:t>ORDENANZA Nº 1896</w:t>
@@ -37,14 +41,35 @@
     <w:p>
       <w:pPr>
         <w:pStyle w:val="Textoindependiente"/>
-        <w:spacing w:after="200"/>
-      </w:pPr>
-      <w:r>
-        <w:rPr>
+        <w:keepNext/>
+        <w:spacing w:before="240" w:after="120"/>
+        <w:jc w:val="left"/>
+        <w:rPr>
+          <w:b/>
+          <w:bCs/>
+        </w:rPr>
+      </w:pPr>
+      <w:r>
+        <w:rPr>
+          <w:b/>
           <w:bCs/>
         </w:rPr>
         <w:t xml:space="preserve">VISTO: </w:t>
       </w:r>
+    </w:p>
+    <w:p>
+      <w:pPr>
+        <w:pStyle w:val="Textoindependiente"/>
+        <w:keepNext/>
+        <w:spacing w:after="120"/>
+        <w:jc w:val="left"/>
+      </w:pPr>
+      <w:r>
+        <w:rPr>
+          <w:bCs/>
+        </w:rPr>
+        <w:t xml:space="preserve"> </w:t>
+      </w:r>
       <w:r>
         <w:t>Las calles Batalla de Suipach</w:t>
       </w:r>
@@ -55,14 +80,35 @@
     <w:p>
       <w:pPr>
         <w:pStyle w:val="Textoindependiente"/>
-        <w:spacing w:after="200"/>
-      </w:pPr>
-      <w:r>
-        <w:rPr>
+        <w:keepNext/>
+        <w:spacing w:before="240" w:after="120"/>
+        <w:jc w:val="left"/>
+        <w:rPr>
+          <w:b/>
+          <w:bCs/>
+        </w:rPr>
+      </w:pPr>
+      <w:r>
+        <w:rPr>
+          <w:b/>
           <w:bCs/>
         </w:rPr>
         <w:t xml:space="preserve">CONSIDERANDO: </w:t>
       </w:r>
+    </w:p>
+    <w:p>
+      <w:pPr>
+        <w:pStyle w:val="Textoindependiente"/>
+        <w:keepNext/>
+        <w:spacing w:after="120"/>
+        <w:jc w:val="left"/>
+      </w:pPr>
+      <w:r>
+        <w:rPr>
+          <w:bCs/>
+        </w:rPr>
+        <w:t xml:space="preserve"> </w:t>
+      </w:r>
       <w:r>
         <w:t xml:space="preserve">Que </w:t>
       </w:r>
@@ -85,7 +131,9 @@
     <w:p>
       <w:pPr>
         <w:pStyle w:val="Textoindependiente"/>
-        <w:spacing w:after="200"/>
+        <w:keepNext/>
+        <w:spacing w:after="120"/>
+        <w:jc w:val="left"/>
       </w:pPr>
       <w:r>
         <w:t>Que esta zona, dentro de lo que comprende el Municipio de Yerba Buena, tuvo una impronta desdichada durante el oscuro período de la Dictadura que asoló a nuestro país.</w:t>
@@ -94,7 +142,9 @@
     <w:p>
       <w:pPr>
         <w:pStyle w:val="Textoindependiente"/>
-        <w:spacing w:after="200"/>
+        <w:keepNext/>
+        <w:spacing w:after="120"/>
+        <w:jc w:val="left"/>
       </w:pPr>
       <w:r>
         <w:t>Que muchos de sus pobladores fueron y son víctimas del proceder de quienes ostentaban el gobierno de nuestro país, signados por estar desaparecidos o por haber sido asesinados o por estar rotulado hoy como hijos, nietos o parientes de estos desaparecidos o asesinados.</w:t>
@@ -103,7 +153,9 @@
     <w:p>
       <w:pPr>
         <w:pStyle w:val="Textoindependiente"/>
-        <w:spacing w:after="200"/>
+        <w:keepNext/>
+        <w:spacing w:after="120"/>
+        <w:jc w:val="left"/>
       </w:pPr>
       <w:r>
         <w:t>Que la agrupación de ex presos políticos de San José</w:t>
@@ -121,7 +173,9 @@
     <w:p>
       <w:pPr>
         <w:pStyle w:val="Textoindependiente"/>
-        <w:spacing w:after="200"/>
+        <w:keepNext/>
+        <w:spacing w:after="120"/>
+        <w:jc w:val="left"/>
       </w:pPr>
       <w:r>
         <w:t xml:space="preserve">Que, sin restar importancia a las designaciones que hoy llevan estas calles, </w:t>
@@ -133,7 +187,9 @@
     <w:p>
       <w:pPr>
         <w:pStyle w:val="Textoindependiente"/>
-        <w:spacing w:after="200"/>
+        <w:keepNext/>
+        <w:spacing w:after="120"/>
+        <w:jc w:val="left"/>
       </w:pPr>
       <w:r>
         <w:t>Que, entre tantos otros, DORA EMILIA VEGA, se presenta como un símbolo de lo que no debiera haber ocurrido. Esta mujer, fue una activista y militante barrial. Luchadora incansable por procurar el bienestar en general de los habitantes de San José. Tras el cierre del Ingenio en el año 1966, centro industrial de la zona y principal fuente laboral de sus habitantes, junto a otros compañeros de militancia, bregó por que los que quedaron sin trabajo no fueran acechados por el hambre y la desesperanza, para que no fueran parias y sintieran que aún podían vivir y desarrollarse en San José, procurando la adjudicación de tierras para casa-habitación y desde su humilde puesto de trabajo como conserje de la Escuela Justiniano Frías</w:t>
@@ -154,7 +210,9 @@
     <w:p>
       <w:pPr>
         <w:pStyle w:val="Textoindependiente"/>
-        <w:spacing w:after="200"/>
+        <w:keepNext/>
+        <w:spacing w:after="120"/>
+        <w:jc w:val="left"/>
       </w:pPr>
       <w:r>
         <w:t>Que otro ser que merece tener un reconocimiento público es LEANDRO FOTE, activista sindical y delegado de la Comisión de FOTIA en el Ingenio San José. Su lucha no tenía otros motivos más que aquellos que llevaban a que los trabajadores perciban sus salarios en tiempo y forma</w:t>
@@ -175,7 +233,9 @@
     <w:p>
       <w:pPr>
         <w:pStyle w:val="Textoindependiente"/>
-        <w:spacing w:after="200"/>
+        <w:keepNext/>
+        <w:spacing w:after="120"/>
+        <w:jc w:val="left"/>
       </w:pPr>
       <w:r>
         <w:lastRenderedPageBreak/>
@@ -185,7 +245,9 @@
     <w:p>
       <w:pPr>
         <w:pStyle w:val="Textoindependiente"/>
-        <w:spacing w:after="200"/>
+        <w:keepNext/>
+        <w:spacing w:after="120"/>
+        <w:jc w:val="left"/>
       </w:pPr>
       <w:r>
         <w:t xml:space="preserve">Que </w:t>
@@ -197,40 +259,50 @@
     <w:p>
       <w:pPr>
         <w:pStyle w:val="Textoindependiente"/>
-        <w:spacing w:after="200"/>
+        <w:keepNext/>
+        <w:spacing w:before="360" w:after="360"/>
+        <w:ind w:left="1984" w:right="1984"/>
         <w:jc w:val="center"/>
         <w:rPr>
-          <w:bCs/>
-        </w:rPr>
-      </w:pPr>
-      <w:r>
+          <w:b/>
+          <w:bCs/>
+        </w:rPr>
+      </w:pPr>
+      <w:r>
+        <w:rPr>
+          <w:b/>
+        </w:rPr>
+        <w:t>EL CONCEJO DELIBERANTE SANCIONA CON FUERZA DE ORDENANZA</w:t>
+      </w:r>
+    </w:p>
+    <w:p>
+      <w:pPr>
+        <w:pStyle w:val="Textoindependiente"/>
+        <w:keepNext/>
+        <w:spacing w:after="120"/>
+        <w:jc w:val="left"/>
+      </w:pPr>
+      <w:r>
+        <w:rPr>
+          <w:bCs/>
+          <w:u w:val="single"/>
+        </w:rPr>
+        <w:t>ARTICULO PRIMERO</w:t>
+      </w:r>
+      <w:r>
+        <w:rPr>
+          <w:bCs/>
+          <w:u w:val="single"/>
+        </w:rPr>
+        <w:t>:</w:t>
+      </w:r>
+      <w:r>
+        <w:rPr>
+          <w:bCs/>
+        </w:rPr>
         <w:t xml:space="preserve"> </w:t>
       </w:r>
       <w:r>
-        <w:t>EL CONCEJO</w:t>
-      </w:r>
-      <w:r>
-        <w:t xml:space="preserve"> DELIBERANTE SANCIONA CON FUERZA DE ORDENANZA</w:t>
-      </w:r>
-    </w:p>
-    <w:p>
-      <w:pPr>
-        <w:pStyle w:val="Textoindependiente"/>
-        <w:spacing w:after="200"/>
-      </w:pPr>
-      <w:r>
-        <w:rPr>
-          <w:bCs/>
-        </w:rPr>
-        <w:t>ARTICULO PRIMERO</w:t>
-      </w:r>
-      <w:r>
-        <w:rPr>
-          <w:bCs/>
-        </w:rPr>
-        <w:t xml:space="preserve">: </w:t>
-      </w:r>
-      <w:r>
         <w:rPr>
           <w:bCs/>
         </w:rPr>
@@ -264,13 +336,24 @@
     <w:p>
       <w:pPr>
         <w:pStyle w:val="Textoindependiente"/>
-        <w:spacing w:after="200"/>
-      </w:pPr>
-      <w:r>
+        <w:keepNext/>
+        <w:spacing w:after="120"/>
+        <w:jc w:val="left"/>
+      </w:pPr>
+      <w:r>
+        <w:rPr>
+          <w:u w:val="single"/>
+        </w:rPr>
         <w:t>ARTICULO SEGUNDO</w:t>
       </w:r>
       <w:r>
-        <w:t xml:space="preserve">: </w:t>
+        <w:rPr>
+          <w:u w:val="single"/>
+        </w:rPr>
+        <w:t>:</w:t>
+      </w:r>
+      <w:r>
+        <w:t xml:space="preserve"> </w:t>
       </w:r>
       <w:r>
         <w:rPr>
@@ -294,19 +377,29 @@
     <w:p>
       <w:pPr>
         <w:pStyle w:val="Textoindependiente"/>
-        <w:spacing w:after="200"/>
-      </w:pPr>
-      <w:r>
-        <w:rPr>
-          <w:bCs/>
+        <w:keepNext/>
+        <w:spacing w:after="120"/>
+        <w:jc w:val="left"/>
+      </w:pPr>
+      <w:r>
+        <w:rPr>
+          <w:bCs/>
+          <w:u w:val="single"/>
         </w:rPr>
         <w:t>ARTICULO TERCERO</w:t>
       </w:r>
       <w:r>
         <w:rPr>
           <w:bCs/>
-        </w:rPr>
-        <w:t xml:space="preserve">: </w:t>
+          <w:u w:val="single"/>
+        </w:rPr>
+        <w:t>:</w:t>
+      </w:r>
+      <w:r>
+        <w:rPr>
+          <w:bCs/>
+        </w:rPr>
+        <w:t xml:space="preserve"> </w:t>
       </w:r>
       <w:r>
         <w:rPr>
@@ -324,22 +417,32 @@
     <w:p>
       <w:pPr>
         <w:pStyle w:val="Textoindependiente"/>
-        <w:spacing w:after="200"/>
-        <w:rPr>
-          <w:bCs/>
-        </w:rPr>
-      </w:pPr>
-      <w:r>
-        <w:rPr>
-          <w:bCs/>
+        <w:keepNext/>
+        <w:spacing w:after="120"/>
+        <w:jc w:val="left"/>
+        <w:rPr>
+          <w:bCs/>
+        </w:rPr>
+      </w:pPr>
+      <w:r>
+        <w:rPr>
+          <w:bCs/>
+          <w:u w:val="single"/>
         </w:rPr>
         <w:t>ARTICULO CUARTO</w:t>
       </w:r>
       <w:r>
         <w:rPr>
           <w:bCs/>
-        </w:rPr>
-        <w:t xml:space="preserve">: </w:t>
+          <w:u w:val="single"/>
+        </w:rPr>
+        <w:t>:</w:t>
+      </w:r>
+      <w:r>
+        <w:rPr>
+          <w:bCs/>
+        </w:rPr>
+        <w:t xml:space="preserve"> </w:t>
       </w:r>
       <w:r>
         <w:t>COMUNIQUESE, COPIESE Y ARCHIVESE.</w:t>
@@ -352,13 +455,68 @@
       </w:r>
     </w:p>
     <w:sectPr>
+      <w:footerReference w:type="default" r:id="rId6"/>
       <w:pgSz w:w="11906" w:h="16838" w:code="5"/>
       <w:pgMar w:top="1417" w:right="1701" w:bottom="1417" w:left="1701" w:header="709" w:footer="709" w:gutter="0"/>
+      <w:pgNumType w:start="2674"/>
       <w:cols w:space="708"/>
       <w:docGrid w:linePitch="360"/>
     </w:sectPr>
   </w:body>
 </w:document>
+</file>
+
+<file path=word/endnotes.xml><?xml version="1.0" encoding="utf-8"?>
+<w:endnotes xmlns:ve="http://schemas.openxmlformats.org/markup-compatibility/2006" xmlns:o="urn:schemas-microsoft-com:office:office" xmlns:r="http://schemas.openxmlformats.org/officeDocument/2006/relationships" xmlns:m="http://schemas.openxmlformats.org/officeDocument/2006/math" xmlns:v="urn:schemas-microsoft-com:vml" xmlns:wp="http://schemas.openxmlformats.org/drawingml/2006/wordprocessingDrawing" xmlns:w10="urn:schemas-microsoft-com:office:word" xmlns:w="http://schemas.openxmlformats.org/wordprocessingml/2006/main" xmlns:wne="http://schemas.microsoft.com/office/word/2006/wordml">
+  <w:endnote w:type="separator" w:id="-1">
+    <w:p>
+      <w:r>
+        <w:separator/>
+      </w:r>
+    </w:p>
+  </w:endnote>
+  <w:endnote w:type="continuationSeparator" w:id="0">
+    <w:p>
+      <w:r>
+        <w:continuationSeparator/>
+      </w:r>
+    </w:p>
+  </w:endnote>
+</w:endnotes>
+</file>
+
+<file path=word/footer1.xml><?xml version="1.0" encoding="utf-8"?>
+<w:ftr xmlns:ve="http://schemas.openxmlformats.org/markup-compatibility/2006" xmlns:o="urn:schemas-microsoft-com:office:office" xmlns:r="http://schemas.openxmlformats.org/officeDocument/2006/relationships" xmlns:m="http://schemas.openxmlformats.org/officeDocument/2006/math" xmlns:v="urn:schemas-microsoft-com:vml" xmlns:wp="http://schemas.openxmlformats.org/drawingml/2006/wordprocessingDrawing" xmlns:w10="urn:schemas-microsoft-com:office:word" xmlns:w="http://schemas.openxmlformats.org/wordprocessingml/2006/main" xmlns:wne="http://schemas.microsoft.com/office/word/2006/wordml">
+  <w:p>
+    <w:pPr>
+      <w:pStyle w:val="Piedepgina"/>
+      <w:rPr>
+        <w:rFonts w:ascii="Book Antiqua" w:hAnsi="Book Antiqua"/>
+        <w:color w:val="808080" w:themeColor="background1" w:themeShade="80"/>
+        <w:sz w:val="20"/>
+      </w:rPr>
+    </w:pPr>
+  </w:p>
+</w:ftr>
+</file>
+
+<file path=word/footnotes.xml><?xml version="1.0" encoding="utf-8"?>
+<w:footnotes xmlns:ve="http://schemas.openxmlformats.org/markup-compatibility/2006" xmlns:o="urn:schemas-microsoft-com:office:office" xmlns:r="http://schemas.openxmlformats.org/officeDocument/2006/relationships" xmlns:m="http://schemas.openxmlformats.org/officeDocument/2006/math" xmlns:v="urn:schemas-microsoft-com:vml" xmlns:wp="http://schemas.openxmlformats.org/drawingml/2006/wordprocessingDrawing" xmlns:w10="urn:schemas-microsoft-com:office:word" xmlns:w="http://schemas.openxmlformats.org/wordprocessingml/2006/main" xmlns:wne="http://schemas.microsoft.com/office/word/2006/wordml">
+  <w:footnote w:type="separator" w:id="-1">
+    <w:p>
+      <w:r>
+        <w:separator/>
+      </w:r>
+    </w:p>
+  </w:footnote>
+  <w:footnote w:type="continuationSeparator" w:id="0">
+    <w:p>
+      <w:r>
+        <w:continuationSeparator/>
+      </w:r>
+    </w:p>
+  </w:footnote>
+</w:footnotes>
 </file>
 
 <file path=word/styles.xml><?xml version="1.0" encoding="utf-8"?>
@@ -599,6 +757,52 @@
       <w:bCs/>
       <w:u w:val="single"/>
       <w:lang w:val="es-AR"/>
+    </w:rPr>
+  </w:style>
+  <w:style w:type="paragraph" w:styleId="Encabezado">
+    <w:name w:val="header"/>
+    <w:basedOn w:val="Normal"/>
+    <w:link w:val="EncabezadoCar"/>
+    <w:rsid w:val="007C117B"/>
+    <w:pPr>
+      <w:tabs>
+        <w:tab w:val="center" w:pos="4419"/>
+        <w:tab w:val="right" w:pos="8838"/>
+      </w:tabs>
+    </w:pPr>
+  </w:style>
+  <w:style w:type="character" w:customStyle="1" w:styleId="EncabezadoCar">
+    <w:name w:val="Encabezado Car"/>
+    <w:basedOn w:val="Fuentedeprrafopredeter"/>
+    <w:link w:val="Encabezado"/>
+    <w:rsid w:val="007C117B"/>
+    <w:rPr>
+      <w:sz w:val="24"/>
+      <w:szCs w:val="24"/>
+      <w:lang w:val="es-ES" w:eastAsia="es-ES"/>
+    </w:rPr>
+  </w:style>
+  <w:style w:type="paragraph" w:styleId="Piedepgina">
+    <w:name w:val="footer"/>
+    <w:basedOn w:val="Normal"/>
+    <w:link w:val="PiedepginaCar"/>
+    <w:rsid w:val="007C117B"/>
+    <w:pPr>
+      <w:tabs>
+        <w:tab w:val="center" w:pos="4419"/>
+        <w:tab w:val="right" w:pos="8838"/>
+      </w:tabs>
+    </w:pPr>
+  </w:style>
+  <w:style w:type="character" w:customStyle="1" w:styleId="PiedepginaCar">
+    <w:name w:val="Pie de página Car"/>
+    <w:basedOn w:val="Fuentedeprrafopredeter"/>
+    <w:link w:val="Piedepgina"/>
+    <w:rsid w:val="007C117B"/>
+    <w:rPr>
+      <w:sz w:val="24"/>
+      <w:szCs w:val="24"/>
+      <w:lang w:val="es-ES" w:eastAsia="es-ES"/>
     </w:rPr>
   </w:style>
 </w:styles>
